--- a/Stock Prediction using HMMs.docx
+++ b/Stock Prediction using HMMs.docx
@@ -22,7 +22,6 @@
       <w:pPr>
         <w:pStyle w:val="Title"/>
         <w:framePr w:wrap="notBeside"/>
-        <w:jc w:val="both"/>
         <w:rPr>
           <w:rFonts w:ascii="Cambria Math" w:hAnsi="Cambria Math"/>
         </w:rPr>
@@ -44,68 +43,102 @@
       <w:pPr>
         <w:pStyle w:val="Authors"/>
         <w:framePr w:wrap="notBeside"/>
-        <w:jc w:val="both"/>
-        <w:rPr>
-          <w:rFonts w:ascii="Cambria Math" w:hAnsi="Cambria Math"/>
-        </w:rPr>
-      </w:pPr>
-      <w:r>
-        <w:rPr>
-          <w:rFonts w:ascii="Cambria Math" w:hAnsi="Cambria Math"/>
+        <w:spacing w:after="0"/>
+        <w:rPr>
+          <w:rFonts w:ascii="Cambria Math" w:hAnsi="Cambria Math"/>
+          <w:b/>
+          <w:bCs/>
+        </w:rPr>
+      </w:pPr>
+      <w:r>
+        <w:rPr>
+          <w:rFonts w:ascii="Cambria Math" w:hAnsi="Cambria Math"/>
+          <w:b/>
+          <w:bCs/>
         </w:rPr>
         <w:t>Shashwat Singh Raghav</w:t>
       </w:r>
       <w:r>
         <w:rPr>
           <w:rFonts w:ascii="Cambria Math" w:hAnsi="Cambria Math"/>
-        </w:rPr>
-        <w:t xml:space="preserve"> CSE BTech</w:t>
-      </w:r>
-      <w:r>
-        <w:rPr>
-          <w:rFonts w:ascii="Cambria Math" w:hAnsi="Cambria Math"/>
-        </w:rPr>
-        <w:t xml:space="preserve">, </w:t>
-      </w:r>
-      <w:r>
-        <w:rPr>
-          <w:rFonts w:ascii="Cambria Math" w:hAnsi="Cambria Math"/>
-          <w:iCs/>
-        </w:rPr>
-        <w:t xml:space="preserve">Vansika Singh </w:t>
-      </w:r>
-      <w:r>
-        <w:rPr>
-          <w:rFonts w:ascii="Cambria Math" w:hAnsi="Cambria Math"/>
-          <w:iCs/>
-        </w:rPr>
-        <w:t>CSE BTech</w:t>
-      </w:r>
-      <w:r>
-        <w:rPr>
-          <w:rFonts w:ascii="Cambria Math" w:hAnsi="Cambria Math"/>
-        </w:rPr>
-        <w:t xml:space="preserve">, </w:t>
-      </w:r>
-      <w:r>
-        <w:rPr>
-          <w:rFonts w:ascii="Cambria Math" w:hAnsi="Cambria Math"/>
-        </w:rPr>
-        <w:t xml:space="preserve">Vedic Patel </w:t>
-      </w:r>
-      <w:r>
-        <w:rPr>
-          <w:rFonts w:ascii="Cambria Math" w:hAnsi="Cambria Math"/>
-          <w:iCs/>
-        </w:rPr>
-        <w:t xml:space="preserve">CSE BTech, Shrayanshi </w:t>
-      </w:r>
-      <w:r>
-        <w:rPr>
-          <w:rFonts w:ascii="Cambria Math" w:hAnsi="Cambria Math"/>
-          <w:iCs/>
-        </w:rPr>
-        <w:t>CSE BTech</w:t>
+          <w:b/>
+          <w:bCs/>
+        </w:rPr>
+        <w:t xml:space="preserve"> </w:t>
+      </w:r>
+    </w:p>
+    <w:p>
+      <w:pPr>
+        <w:pStyle w:val="Authors"/>
+        <w:framePr w:wrap="notBeside"/>
+        <w:spacing w:after="0"/>
+        <w:rPr>
+          <w:rFonts w:ascii="Cambria Math" w:hAnsi="Cambria Math"/>
+        </w:rPr>
+      </w:pPr>
+      <w:r>
+        <w:rPr>
+          <w:rFonts w:ascii="Cambria Math" w:hAnsi="Cambria Math"/>
+        </w:rPr>
+        <w:t>School of Engineering</w:t>
+      </w:r>
+      <w:r>
+        <w:rPr>
+          <w:rFonts w:ascii="Cambria Math" w:hAnsi="Cambria Math"/>
+        </w:rPr>
+        <w:t xml:space="preserve"> (</w:t>
+      </w:r>
+      <w:r>
+        <w:rPr>
+          <w:rFonts w:ascii="Cambria Math" w:hAnsi="Cambria Math"/>
+        </w:rPr>
+        <w:t>Computer Science</w:t>
+      </w:r>
+      <w:r>
+        <w:rPr>
+          <w:rFonts w:ascii="Cambria Math" w:hAnsi="Cambria Math"/>
+        </w:rPr>
+        <w:t>)</w:t>
+      </w:r>
+    </w:p>
+    <w:p>
+      <w:pPr>
+        <w:pStyle w:val="Authors"/>
+        <w:framePr w:wrap="notBeside"/>
+        <w:spacing w:after="0"/>
+        <w:rPr>
+          <w:rFonts w:ascii="Cambria Math" w:hAnsi="Cambria Math"/>
+        </w:rPr>
+      </w:pPr>
+      <w:r>
+        <w:rPr>
+          <w:rFonts w:ascii="Cambria Math" w:hAnsi="Cambria Math"/>
+        </w:rPr>
+        <w:t xml:space="preserve">Bennett University, </w:t>
+      </w:r>
+      <w:r>
+        <w:rPr>
+          <w:rFonts w:ascii="Cambria Math" w:hAnsi="Cambria Math"/>
+        </w:rPr>
+        <w:t>G</w:t>
+      </w:r>
+      <w:r>
+        <w:rPr>
+          <w:rFonts w:ascii="Cambria Math" w:hAnsi="Cambria Math"/>
+        </w:rPr>
+        <w:t xml:space="preserve">reater </w:t>
+      </w:r>
+      <w:r>
+        <w:rPr>
+          <w:rFonts w:ascii="Cambria Math" w:hAnsi="Cambria Math"/>
+        </w:rPr>
+        <w:t>N</w:t>
+      </w:r>
+      <w:r>
+        <w:rPr>
+          <w:rFonts w:ascii="Cambria Math" w:hAnsi="Cambria Math"/>
+        </w:rPr>
+        <w:t>oida</w:t>
       </w:r>
     </w:p>
     <w:p>
@@ -528,19 +561,7 @@
         <w:rPr>
           <w:rFonts w:ascii="Cambria Math" w:hAnsi="Cambria Math"/>
         </w:rPr>
-        <w:t xml:space="preserve"> optimum moment to purchase or trade a stock, is a difficult query to answer. Due to the extreme volatility of stock values, stock acquisitions might provide a large profit or a substantial loss. Several models, including as the "exponential moving average" (EMA) and the "head and shoulders" techniques, were employed to forecast stock transactions.</w:t>
-      </w:r>
-      <w:r>
-        <w:rPr>
-          <w:rFonts w:ascii="Cambria Math" w:hAnsi="Cambria Math"/>
-        </w:rPr>
-        <w:t xml:space="preserve"> </w:t>
-      </w:r>
-      <w:r>
-        <w:rPr>
-          <w:rFonts w:ascii="Cambria Math" w:hAnsi="Cambria Math"/>
-        </w:rPr>
-        <w:t xml:space="preserve">Numerous forecast models, however, need the input time series to be static. </w:t>
+        <w:t xml:space="preserve"> optimum moment to purchase or trade a stock, is a difficult query to answer. Due to the extreme volatility of stock values, stock acquisitions might provide a large profit or a substantial loss. Several models, including as the </w:t>
       </w:r>
     </w:p>
     <w:p>
@@ -554,6 +575,42 @@
     </w:p>
     <w:p>
       <w:pPr>
+        <w:pStyle w:val="Text"/>
+        <w:ind w:firstLine="0"/>
+        <w:rPr>
+          <w:rFonts w:ascii="Cambria Math" w:hAnsi="Cambria Math"/>
+        </w:rPr>
+      </w:pPr>
+      <w:r>
+        <w:rPr>
+          <w:rFonts w:ascii="Cambria Math" w:hAnsi="Cambria Math"/>
+        </w:rPr>
+        <w:t>"exponential moving average" (EMA) and the "head and shoulders" techniques, were employed to forecast stock transactions.</w:t>
+      </w:r>
+      <w:r>
+        <w:rPr>
+          <w:rFonts w:ascii="Cambria Math" w:hAnsi="Cambria Math"/>
+        </w:rPr>
+        <w:t xml:space="preserve"> </w:t>
+      </w:r>
+      <w:r>
+        <w:rPr>
+          <w:rFonts w:ascii="Cambria Math" w:hAnsi="Cambria Math"/>
+        </w:rPr>
+        <w:t xml:space="preserve">Numerous forecast models, however, need the input time series to be static. </w:t>
+      </w:r>
+    </w:p>
+    <w:p>
+      <w:pPr>
+        <w:pStyle w:val="Text"/>
+        <w:ind w:firstLine="0"/>
+        <w:rPr>
+          <w:rFonts w:ascii="Cambria Math" w:hAnsi="Cambria Math"/>
+        </w:rPr>
+      </w:pPr>
+    </w:p>
+    <w:p>
+      <w:pPr>
         <w:pStyle w:val="Heading1"/>
         <w:jc w:val="both"/>
         <w:rPr>
@@ -831,14 +888,14 @@
         <w:rPr>
           <w:rFonts w:ascii="Cambria Math" w:hAnsi="Cambria Math"/>
         </w:rPr>
-        <w:t xml:space="preserve"> the state-space, starting probability distribution q, and state transition probabilities </w:t>
+        <w:t xml:space="preserve"> the state-space, starting </w:t>
       </w:r>
       <w:r>
         <w:rPr>
           <w:rFonts w:ascii="Cambria Math" w:hAnsi="Cambria Math"/>
         </w:rPr>
         <w:lastRenderedPageBreak/>
-        <w:t>P enables us to develop a model. To find exactly what will happen at time n in the future, we use simple matrix multiplication: q*P^n</w:t>
+        <w:t>probability distribution q, and state transition probabilities P enables us to develop a model. To find exactly what will happen at time n in the future, we use simple matrix multiplication: q*P^n</w:t>
       </w:r>
       <w:r>
         <w:rPr>
@@ -1385,7 +1442,13 @@
         <w:rPr>
           <w:rFonts w:ascii="Cambria Math" w:hAnsi="Cambria Math"/>
         </w:rPr>
-        <w:t>. A square matrix of size n is formed by the transition probabilities for every duo of states.</w:t>
+        <w:t xml:space="preserve">. A square matrix of size n is formed by the transition probabilities for </w:t>
+      </w:r>
+      <w:r>
+        <w:rPr>
+          <w:rFonts w:ascii="Cambria Math" w:hAnsi="Cambria Math"/>
+        </w:rPr>
+        <w:t>every duo of states.</w:t>
       </w:r>
     </w:p>
     <w:p>
@@ -1858,7 +1921,6 @@
           <w:b/>
           <w:bCs/>
         </w:rPr>
-        <w:lastRenderedPageBreak/>
         <w:t>Anticipated</w:t>
       </w:r>
       <w:r>
@@ -2154,7 +2216,13 @@
         <w:rPr>
           <w:rFonts w:ascii="Cambria Math" w:hAnsi="Cambria Math"/>
         </w:rPr>
-        <w:t xml:space="preserve">The Markov chain model is a technique for tracking a variable as it makes the transition from one state to another over time (Robertson, 2001). Ross (2014) describes the Markov chain as a form of stochastic method in which a system switches randomly between different states at symmetric or asymmetric </w:t>
+        <w:t xml:space="preserve">The Markov chain model is a technique for tracking a variable as it makes the transition from one state to another over time (Robertson, 2001). Ross (2014) describes the Markov chain as a form of stochastic method in which a system switches randomly between different states at </w:t>
+      </w:r>
+      <w:r>
+        <w:rPr>
+          <w:rFonts w:ascii="Cambria Math" w:hAnsi="Cambria Math"/>
+        </w:rPr>
+        <w:t xml:space="preserve">symmetric or asymmetric </w:t>
       </w:r>
       <w:r>
         <w:rPr>
@@ -2166,13 +2234,7 @@
         <w:rPr>
           <w:rFonts w:ascii="Cambria Math" w:hAnsi="Cambria Math"/>
         </w:rPr>
-        <w:t xml:space="preserve"> order to predict the </w:t>
-      </w:r>
-      <w:r>
-        <w:rPr>
-          <w:rFonts w:ascii="Cambria Math" w:hAnsi="Cambria Math"/>
-        </w:rPr>
-        <w:t xml:space="preserve">stock industry movement in China, Zhang and Zhang (2009) developed a Markov chain model. </w:t>
+        <w:t xml:space="preserve"> order to predict the stock industry movement in China, Zhang and Zhang (2009) developed a Markov chain model. </w:t>
       </w:r>
       <w:bookmarkStart w:id="3" w:name="_Hlk84519108"/>
       <w:bookmarkEnd w:id="1"/>
@@ -2226,13 +2288,7 @@
         <w:rPr>
           <w:rFonts w:ascii="Cambria Math" w:hAnsi="Cambria Math"/>
         </w:rPr>
-        <w:t>The potential for these plans to create conceivably beneficial exchanging methods will be upgraded later on. It is possible to make such strategies, for example, by going to analyze these Markovian elements across various banks and obliging relative return esteems close by return systems utilizing proper stochastic models, for example, stamped Markov and checked point processes, summed up or compound Poisson processes. To display the genuine positive and negative returns inside the</w:t>
-      </w:r>
-      <w:r>
-        <w:rPr>
-          <w:rFonts w:ascii="Cambria Math" w:hAnsi="Cambria Math"/>
-        </w:rPr>
-        <w:t xml:space="preserve"> </w:t>
+        <w:t xml:space="preserve">The potential for these plans to create conceivably beneficial exchanging methods will be upgraded later on. It is possible to make such strategies, for example, by going to analyze these Markovian elements across various banks and obliging relative return esteems close by return systems utilizing proper stochastic models, for example, stamped Markov and checked point processes, summed up or compound Poisson processes. To display the genuine positive and negative returns inside the </w:t>
       </w:r>
       <w:r>
         <w:rPr>
